--- a/MovieTicketingSystem_Report_Pseudocode_Screenshots.docx
+++ b/MovieTicketingSystem_Report_Pseudocode_Screenshots.docx
@@ -1,6 +1,6 @@
 
 <file path=word/document.xml><?xml version="1.0" encoding="utf-8"?>
-<w:document xmlns:wpc="http://schemas.microsoft.com/office/word/2010/wordprocessingCanvas" xmlns:cx="http://schemas.microsoft.com/office/drawing/2014/chartex" xmlns:cx1="http://schemas.microsoft.com/office/drawing/2015/9/8/chartex" xmlns:cx2="http://schemas.microsoft.com/office/drawing/2015/10/21/chartex" xmlns:cx3="http://schemas.microsoft.com/office/drawing/2016/5/9/chartex" xmlns:cx4="http://schemas.microsoft.com/office/drawing/2016/5/10/chartex" xmlns:cx5="http://schemas.microsoft.com/office/drawing/2016/5/11/chartex" xmlns:cx6="http://schemas.microsoft.com/office/drawing/2016/5/12/chartex" xmlns:cx7="http://schemas.microsoft.com/office/drawing/2016/5/13/chartex" xmlns:cx8="http://schemas.microsoft.com/office/drawing/2016/5/14/chartex" xmlns:mc="http://schemas.openxmlformats.org/markup-compatibility/2006" xmlns:aink="http://schemas.microsoft.com/office/drawing/2016/ink" xmlns:am3d="http://schemas.microsoft.com/office/drawing/2017/model3d" xmlns:o="urn:schemas-microsoft-com:office:office" xmlns:r="http://schemas.openxmlformats.org/officeDocument/2006/relationships" xmlns:m="http://schemas.openxmlformats.org/officeDocument/2006/math" xmlns:v="urn:schemas-microsoft-com:vml" xmlns:wp14="http://schemas.microsoft.com/office/word/2010/wordprocessingDrawing" xmlns:wp="http://schemas.openxmlformats.org/drawingml/2006/wordprocessingDrawing" xmlns:w10="urn:schemas-microsoft-com:office:word" xmlns:w="http://schemas.openxmlformats.org/wordprocessingml/2006/main" xmlns:w14="http://schemas.microsoft.com/office/word/2010/wordml" xmlns:w15="http://schemas.microsoft.com/office/word/2012/wordml" xmlns:w16cid="http://schemas.microsoft.com/office/word/2016/wordml/cid" xmlns:w16se="http://schemas.microsoft.com/office/word/2015/wordml/symex" xmlns:wpg="http://schemas.microsoft.com/office/word/2010/wordprocessingGroup" xmlns:wpi="http://schemas.microsoft.com/office/word/2010/wordprocessingInk" xmlns:wne="http://schemas.microsoft.com/office/word/2006/wordml" xmlns:wps="http://schemas.microsoft.com/office/word/2010/wordprocessingShape" mc:Ignorable="w14 w15 w16se w16cid wp14">
+<w:document xmlns:wpc="http://schemas.microsoft.com/office/word/2010/wordprocessingCanvas" xmlns:cx="http://schemas.microsoft.com/office/drawing/2014/chartex" xmlns:cx1="http://schemas.microsoft.com/office/drawing/2015/9/8/chartex" xmlns:mc="http://schemas.openxmlformats.org/markup-compatibility/2006" xmlns:o="urn:schemas-microsoft-com:office:office" xmlns:r="http://schemas.openxmlformats.org/officeDocument/2006/relationships" xmlns:m="http://schemas.openxmlformats.org/officeDocument/2006/math" xmlns:v="urn:schemas-microsoft-com:vml" xmlns:wp14="http://schemas.microsoft.com/office/word/2010/wordprocessingDrawing" xmlns:wp="http://schemas.openxmlformats.org/drawingml/2006/wordprocessingDrawing" xmlns:w10="urn:schemas-microsoft-com:office:word" xmlns:w="http://schemas.openxmlformats.org/wordprocessingml/2006/main" xmlns:w14="http://schemas.microsoft.com/office/word/2010/wordml" xmlns:w15="http://schemas.microsoft.com/office/word/2012/wordml" xmlns:w16se="http://schemas.microsoft.com/office/word/2015/wordml/symex" xmlns:wpg="http://schemas.microsoft.com/office/word/2010/wordprocessingGroup" xmlns:wpi="http://schemas.microsoft.com/office/word/2010/wordprocessingInk" xmlns:wne="http://schemas.microsoft.com/office/word/2006/wordml" xmlns:wps="http://schemas.microsoft.com/office/word/2010/wordprocessingShape" mc:Ignorable="w14 w15 w16se wp14">
   <w:body>
     <w:p>
       <w:pPr>
@@ -908,6 +908,468 @@
         </w:rPr>
         <w:t xml:space="preserve"> save the latest seating array to a text file</w:t>
       </w:r>
+    </w:p>
+    <w:p>
+      <w:pPr>
+        <w:pStyle w:val="ListParagraph"/>
+        <w:ind w:left="1440"/>
+      </w:pPr>
+    </w:p>
+    <w:p>
+      <w:pPr>
+        <w:rPr>
+          <w:b/>
+          <w:sz w:val="28"/>
+          <w:u w:val="single"/>
+        </w:rPr>
+      </w:pPr>
+      <w:r>
+        <w:rPr>
+          <w:b/>
+          <w:sz w:val="28"/>
+          <w:u w:val="single"/>
+        </w:rPr>
+        <w:br w:type="page"/>
+      </w:r>
+    </w:p>
+    <w:p>
+      <w:pPr>
+        <w:pStyle w:val="ListParagraph"/>
+        <w:jc w:val="center"/>
+        <w:rPr>
+          <w:b/>
+          <w:sz w:val="28"/>
+          <w:u w:val="single"/>
+        </w:rPr>
+      </w:pPr>
+      <w:r>
+        <w:rPr>
+          <w:b/>
+          <w:sz w:val="28"/>
+          <w:u w:val="single"/>
+        </w:rPr>
+        <w:t>Project Experience</w:t>
+      </w:r>
+    </w:p>
+    <w:p>
+      <w:pPr>
+        <w:pStyle w:val="ListParagraph"/>
+        <w:rPr>
+          <w:b/>
+          <w:sz w:val="32"/>
+          <w:u w:val="single"/>
+        </w:rPr>
+      </w:pPr>
+    </w:p>
+    <w:p>
+      <w:pPr>
+        <w:pStyle w:val="ListParagraph"/>
+        <w:numPr>
+          <w:ilvl w:val="0"/>
+          <w:numId w:val="3"/>
+        </w:numPr>
+        <w:spacing w:line="288" w:lineRule="auto"/>
+        <w:rPr>
+          <w:sz w:val="24"/>
+        </w:rPr>
+      </w:pPr>
+      <w:r>
+        <w:rPr>
+          <w:sz w:val="24"/>
+        </w:rPr>
+        <w:t>Did you enjoy this project?  What problems did you encounter?</w:t>
+      </w:r>
+    </w:p>
+    <w:p>
+      <w:pPr>
+        <w:pStyle w:val="ListParagraph"/>
+        <w:numPr>
+          <w:ilvl w:val="1"/>
+          <w:numId w:val="3"/>
+        </w:numPr>
+        <w:spacing w:line="288" w:lineRule="auto"/>
+        <w:rPr>
+          <w:sz w:val="24"/>
+        </w:rPr>
+      </w:pPr>
+      <w:r>
+        <w:rPr>
+          <w:sz w:val="24"/>
+        </w:rPr>
+        <w:t>We were able to learn new things to accomplish our goal, making this an enjoyable learning experience.</w:t>
+      </w:r>
+    </w:p>
+    <w:p>
+      <w:pPr>
+        <w:pStyle w:val="ListParagraph"/>
+        <w:numPr>
+          <w:ilvl w:val="1"/>
+          <w:numId w:val="3"/>
+        </w:numPr>
+        <w:spacing w:line="288" w:lineRule="auto"/>
+        <w:rPr>
+          <w:sz w:val="24"/>
+        </w:rPr>
+      </w:pPr>
+      <w:r>
+        <w:rPr>
+          <w:sz w:val="24"/>
+        </w:rPr>
+        <w:t>Many problems appeared when implementing the file read/write code as we needed to learn how to implement saving a 2d array to the file and read from the file to a 2d array.</w:t>
+      </w:r>
+      <w:r>
+        <w:rPr>
+          <w:sz w:val="24"/>
+        </w:rPr>
+        <w:t xml:space="preserve"> We also had an issue with our compiler not working correctly, but the code was correct which made us think we were doing something wrong.</w:t>
+      </w:r>
+    </w:p>
+    <w:p>
+      <w:pPr>
+        <w:pStyle w:val="ListParagraph"/>
+        <w:numPr>
+          <w:ilvl w:val="0"/>
+          <w:numId w:val="3"/>
+        </w:numPr>
+        <w:spacing w:line="288" w:lineRule="auto"/>
+        <w:rPr>
+          <w:sz w:val="24"/>
+        </w:rPr>
+      </w:pPr>
+      <w:r>
+        <w:rPr>
+          <w:sz w:val="24"/>
+        </w:rPr>
+        <w:t>What did you get out from the project?</w:t>
+      </w:r>
+    </w:p>
+    <w:p>
+      <w:pPr>
+        <w:pStyle w:val="ListParagraph"/>
+        <w:numPr>
+          <w:ilvl w:val="1"/>
+          <w:numId w:val="3"/>
+        </w:numPr>
+        <w:spacing w:line="288" w:lineRule="auto"/>
+        <w:rPr>
+          <w:sz w:val="24"/>
+        </w:rPr>
+      </w:pPr>
+      <w:r>
+        <w:rPr>
+          <w:sz w:val="24"/>
+        </w:rPr>
+        <w:t xml:space="preserve">Developed further knowledge about </w:t>
+      </w:r>
+      <w:proofErr w:type="gramStart"/>
+      <w:r>
+        <w:rPr>
+          <w:sz w:val="24"/>
+        </w:rPr>
+        <w:t>2d</w:t>
+      </w:r>
+      <w:proofErr w:type="gramEnd"/>
+      <w:r>
+        <w:rPr>
+          <w:sz w:val="24"/>
+        </w:rPr>
+        <w:t xml:space="preserve"> arrays, learned the process and reading and writing to a separate file, and showed us just how to take a complicated problem and break it down into easier to solve sections.</w:t>
+      </w:r>
+    </w:p>
+    <w:p>
+      <w:pPr>
+        <w:pStyle w:val="ListParagraph"/>
+        <w:numPr>
+          <w:ilvl w:val="0"/>
+          <w:numId w:val="3"/>
+        </w:numPr>
+        <w:spacing w:line="288" w:lineRule="auto"/>
+        <w:rPr>
+          <w:sz w:val="24"/>
+        </w:rPr>
+      </w:pPr>
+      <w:r>
+        <w:rPr>
+          <w:sz w:val="24"/>
+        </w:rPr>
+        <w:t xml:space="preserve">How did you find the project (too easy, easy, just right, difficult, </w:t>
+      </w:r>
+      <w:proofErr w:type="gramStart"/>
+      <w:r>
+        <w:rPr>
+          <w:sz w:val="24"/>
+        </w:rPr>
+        <w:t>too</w:t>
+      </w:r>
+      <w:proofErr w:type="gramEnd"/>
+      <w:r>
+        <w:rPr>
+          <w:sz w:val="24"/>
+        </w:rPr>
+        <w:t xml:space="preserve"> difficult)?</w:t>
+      </w:r>
+    </w:p>
+    <w:p>
+      <w:pPr>
+        <w:pStyle w:val="ListParagraph"/>
+        <w:numPr>
+          <w:ilvl w:val="1"/>
+          <w:numId w:val="3"/>
+        </w:numPr>
+        <w:spacing w:line="288" w:lineRule="auto"/>
+        <w:rPr>
+          <w:sz w:val="24"/>
+        </w:rPr>
+      </w:pPr>
+      <w:r>
+        <w:rPr>
+          <w:sz w:val="24"/>
+        </w:rPr>
+        <w:t>It was a little difficult learning about file input/</w:t>
+      </w:r>
+      <w:proofErr w:type="gramStart"/>
+      <w:r>
+        <w:rPr>
+          <w:sz w:val="24"/>
+        </w:rPr>
+        <w:t>output</w:t>
+      </w:r>
+      <w:proofErr w:type="gramEnd"/>
+      <w:r>
+        <w:rPr>
+          <w:sz w:val="24"/>
+        </w:rPr>
+        <w:t xml:space="preserve"> </w:t>
+      </w:r>
+      <w:r>
+        <w:rPr>
+          <w:sz w:val="24"/>
+        </w:rPr>
+        <w:t>as we needed to keep changing certain aspects to make it work together without any bugs.</w:t>
+      </w:r>
+    </w:p>
+    <w:p>
+      <w:pPr>
+        <w:pStyle w:val="ListParagraph"/>
+        <w:numPr>
+          <w:ilvl w:val="0"/>
+          <w:numId w:val="3"/>
+        </w:numPr>
+        <w:spacing w:line="288" w:lineRule="auto"/>
+        <w:rPr>
+          <w:sz w:val="24"/>
+        </w:rPr>
+      </w:pPr>
+      <w:r>
+        <w:rPr>
+          <w:sz w:val="24"/>
+        </w:rPr>
+        <w:t>What type of help/references did you use in your project (e.g. book, web sites, classmates, tutors)?</w:t>
+      </w:r>
+    </w:p>
+    <w:p>
+      <w:pPr>
+        <w:pStyle w:val="ListParagraph"/>
+        <w:numPr>
+          <w:ilvl w:val="1"/>
+          <w:numId w:val="3"/>
+        </w:numPr>
+        <w:spacing w:line="288" w:lineRule="auto"/>
+        <w:rPr>
+          <w:sz w:val="24"/>
+        </w:rPr>
+      </w:pPr>
+      <w:r>
+        <w:rPr>
+          <w:sz w:val="24"/>
+        </w:rPr>
+        <w:t xml:space="preserve">We had </w:t>
+      </w:r>
+      <w:proofErr w:type="gramStart"/>
+      <w:r>
+        <w:rPr>
+          <w:sz w:val="24"/>
+        </w:rPr>
+        <w:t>a lot of</w:t>
+      </w:r>
+      <w:proofErr w:type="gramEnd"/>
+      <w:r>
+        <w:rPr>
+          <w:sz w:val="24"/>
+        </w:rPr>
+        <w:t xml:space="preserve"> help from the internet and unfortunately were too late on getting help from the tutors. </w:t>
+      </w:r>
+    </w:p>
+    <w:p>
+      <w:pPr>
+        <w:pStyle w:val="ListParagraph"/>
+        <w:numPr>
+          <w:ilvl w:val="1"/>
+          <w:numId w:val="3"/>
+        </w:numPr>
+        <w:spacing w:line="288" w:lineRule="auto"/>
+        <w:rPr>
+          <w:sz w:val="24"/>
+        </w:rPr>
+      </w:pPr>
+      <w:r>
+        <w:rPr>
+          <w:sz w:val="24"/>
+        </w:rPr>
+        <w:t>http://www.cplusplus.com/forum/beginner/78150/</w:t>
+      </w:r>
+    </w:p>
+    <w:p>
+      <w:pPr>
+        <w:pStyle w:val="ListParagraph"/>
+        <w:numPr>
+          <w:ilvl w:val="1"/>
+          <w:numId w:val="3"/>
+        </w:numPr>
+        <w:spacing w:line="288" w:lineRule="auto"/>
+        <w:rPr>
+          <w:sz w:val="24"/>
+        </w:rPr>
+      </w:pPr>
+      <w:r>
+        <w:rPr>
+          <w:sz w:val="24"/>
+        </w:rPr>
+        <w:t>https://www.bogotobogo.com/cplusplus/fstream_input_output.php</w:t>
+      </w:r>
+    </w:p>
+    <w:p>
+      <w:pPr>
+        <w:pStyle w:val="ListParagraph"/>
+        <w:numPr>
+          <w:ilvl w:val="1"/>
+          <w:numId w:val="3"/>
+        </w:numPr>
+        <w:spacing w:line="288" w:lineRule="auto"/>
+        <w:rPr>
+          <w:sz w:val="24"/>
+        </w:rPr>
+      </w:pPr>
+      <w:r>
+        <w:rPr>
+          <w:sz w:val="24"/>
+        </w:rPr>
+        <w:t>http://www.cplusplus.com/forum/beginner/8388/</w:t>
+      </w:r>
+    </w:p>
+    <w:p>
+      <w:pPr>
+        <w:pStyle w:val="ListParagraph"/>
+        <w:numPr>
+          <w:ilvl w:val="1"/>
+          <w:numId w:val="3"/>
+        </w:numPr>
+        <w:spacing w:line="288" w:lineRule="auto"/>
+        <w:rPr>
+          <w:sz w:val="24"/>
+        </w:rPr>
+      </w:pPr>
+      <w:r>
+        <w:rPr>
+          <w:sz w:val="24"/>
+        </w:rPr>
+        <w:t>https://stackoverflow.com/questions/22190048/how-to-write-the-content-of-an-array-into-a-text-file</w:t>
+      </w:r>
+    </w:p>
+    <w:p>
+      <w:pPr>
+        <w:pStyle w:val="ListParagraph"/>
+        <w:numPr>
+          <w:ilvl w:val="0"/>
+          <w:numId w:val="3"/>
+        </w:numPr>
+        <w:spacing w:line="288" w:lineRule="auto"/>
+        <w:rPr>
+          <w:sz w:val="24"/>
+        </w:rPr>
+      </w:pPr>
+      <w:r>
+        <w:rPr>
+          <w:sz w:val="24"/>
+        </w:rPr>
+        <w:t>Describe the roles of each partner.</w:t>
+      </w:r>
+    </w:p>
+    <w:p>
+      <w:pPr>
+        <w:pStyle w:val="ListParagraph"/>
+        <w:numPr>
+          <w:ilvl w:val="1"/>
+          <w:numId w:val="3"/>
+        </w:numPr>
+        <w:spacing w:line="288" w:lineRule="auto"/>
+        <w:rPr>
+          <w:sz w:val="24"/>
+        </w:rPr>
+      </w:pPr>
+      <w:r>
+        <w:rPr>
+          <w:sz w:val="24"/>
+        </w:rPr>
+        <w:t>Kyle Petty – file read/write integration</w:t>
+      </w:r>
+    </w:p>
+    <w:p>
+      <w:pPr>
+        <w:pStyle w:val="ListParagraph"/>
+        <w:numPr>
+          <w:ilvl w:val="1"/>
+          <w:numId w:val="3"/>
+        </w:numPr>
+        <w:spacing w:line="288" w:lineRule="auto"/>
+        <w:rPr>
+          <w:sz w:val="24"/>
+        </w:rPr>
+      </w:pPr>
+      <w:r>
+        <w:rPr>
+          <w:sz w:val="24"/>
+        </w:rPr>
+        <w:t>Ashley Calderon – Class integration and methods</w:t>
+      </w:r>
+    </w:p>
+    <w:p>
+      <w:pPr>
+        <w:pStyle w:val="ListParagraph"/>
+        <w:numPr>
+          <w:ilvl w:val="1"/>
+          <w:numId w:val="3"/>
+        </w:numPr>
+        <w:spacing w:line="288" w:lineRule="auto"/>
+        <w:rPr>
+          <w:sz w:val="24"/>
+        </w:rPr>
+      </w:pPr>
+      <w:r>
+        <w:rPr>
+          <w:sz w:val="24"/>
+        </w:rPr>
+        <w:t>Wilson Garcia – User interaction and User interface</w:t>
+      </w:r>
+      <w:bookmarkStart w:id="0" w:name="_GoBack"/>
+      <w:bookmarkEnd w:id="0"/>
+    </w:p>
+    <w:p>
+      <w:pPr>
+        <w:pStyle w:val="ListParagraph"/>
+        <w:jc w:val="center"/>
+        <w:rPr>
+          <w:b/>
+          <w:sz w:val="28"/>
+          <w:u w:val="single"/>
+        </w:rPr>
+      </w:pPr>
+    </w:p>
+    <w:p>
+      <w:pPr>
+        <w:pStyle w:val="ListParagraph"/>
+        <w:ind w:left="1440"/>
+      </w:pPr>
     </w:p>
     <w:p/>
     <w:p/>
@@ -920,7 +1382,6 @@
     <w:p/>
     <w:p>
       <w:pPr>
-        <w:jc w:val="center"/>
         <w:rPr>
           <w:b/>
           <w:sz w:val="28"/>
@@ -934,6 +1395,24 @@
           <w:u w:val="single"/>
         </w:rPr>
         <w:lastRenderedPageBreak/>
+        <w:br w:type="page"/>
+      </w:r>
+    </w:p>
+    <w:p>
+      <w:pPr>
+        <w:jc w:val="center"/>
+        <w:rPr>
+          <w:b/>
+          <w:sz w:val="28"/>
+          <w:u w:val="single"/>
+        </w:rPr>
+      </w:pPr>
+      <w:r>
+        <w:rPr>
+          <w:b/>
+          <w:sz w:val="28"/>
+          <w:u w:val="single"/>
+        </w:rPr>
         <w:t>Screenshots</w:t>
       </w:r>
     </w:p>
@@ -1035,7 +1514,6 @@
         <w:rPr>
           <w:noProof/>
         </w:rPr>
-        <w:lastRenderedPageBreak/>
         <w:drawing>
           <wp:inline distT="0" distB="0" distL="0" distR="0" wp14:anchorId="3C099587" wp14:editId="004405E3">
             <wp:extent cx="3452524" cy="4146348"/>
@@ -1158,7 +1636,6 @@
           <w:sz w:val="28"/>
           <w:u w:val="single"/>
         </w:rPr>
-        <w:lastRenderedPageBreak/>
         <w:t>Use of Repository</w:t>
       </w:r>
     </w:p>
@@ -1341,8 +1818,6 @@
           </wp:inline>
         </w:drawing>
       </w:r>
-      <w:bookmarkStart w:id="0" w:name="_GoBack"/>
-      <w:bookmarkEnd w:id="0"/>
     </w:p>
     <w:sectPr>
       <w:pgSz w:w="12240" w:h="15840"/>
@@ -1355,7 +1830,7 @@
 </file>
 
 <file path=word/endnotes.xml><?xml version="1.0" encoding="utf-8"?>
-<w:endnotes xmlns:wpc="http://schemas.microsoft.com/office/word/2010/wordprocessingCanvas" xmlns:cx="http://schemas.microsoft.com/office/drawing/2014/chartex" xmlns:cx1="http://schemas.microsoft.com/office/drawing/2015/9/8/chartex" xmlns:cx2="http://schemas.microsoft.com/office/drawing/2015/10/21/chartex" xmlns:cx3="http://schemas.microsoft.com/office/drawing/2016/5/9/chartex" xmlns:cx4="http://schemas.microsoft.com/office/drawing/2016/5/10/chartex" xmlns:cx5="http://schemas.microsoft.com/office/drawing/2016/5/11/chartex" xmlns:cx6="http://schemas.microsoft.com/office/drawing/2016/5/12/chartex" xmlns:cx7="http://schemas.microsoft.com/office/drawing/2016/5/13/chartex" xmlns:cx8="http://schemas.microsoft.com/office/drawing/2016/5/14/chartex" xmlns:mc="http://schemas.openxmlformats.org/markup-compatibility/2006" xmlns:aink="http://schemas.microsoft.com/office/drawing/2016/ink" xmlns:am3d="http://schemas.microsoft.com/office/drawing/2017/model3d" xmlns:o="urn:schemas-microsoft-com:office:office" xmlns:r="http://schemas.openxmlformats.org/officeDocument/2006/relationships" xmlns:m="http://schemas.openxmlformats.org/officeDocument/2006/math" xmlns:v="urn:schemas-microsoft-com:vml" xmlns:wp14="http://schemas.microsoft.com/office/word/2010/wordprocessingDrawing" xmlns:wp="http://schemas.openxmlformats.org/drawingml/2006/wordprocessingDrawing" xmlns:w10="urn:schemas-microsoft-com:office:word" xmlns:w="http://schemas.openxmlformats.org/wordprocessingml/2006/main" xmlns:w14="http://schemas.microsoft.com/office/word/2010/wordml" xmlns:w15="http://schemas.microsoft.com/office/word/2012/wordml" xmlns:w16cid="http://schemas.microsoft.com/office/word/2016/wordml/cid" xmlns:w16se="http://schemas.microsoft.com/office/word/2015/wordml/symex" xmlns:wpg="http://schemas.microsoft.com/office/word/2010/wordprocessingGroup" xmlns:wpi="http://schemas.microsoft.com/office/word/2010/wordprocessingInk" xmlns:wne="http://schemas.microsoft.com/office/word/2006/wordml" xmlns:wps="http://schemas.microsoft.com/office/word/2010/wordprocessingShape" mc:Ignorable="w14 w15 w16se w16cid wp14">
+<w:endnotes xmlns:wpc="http://schemas.microsoft.com/office/word/2010/wordprocessingCanvas" xmlns:cx="http://schemas.microsoft.com/office/drawing/2014/chartex" xmlns:cx1="http://schemas.microsoft.com/office/drawing/2015/9/8/chartex" xmlns:mc="http://schemas.openxmlformats.org/markup-compatibility/2006" xmlns:o="urn:schemas-microsoft-com:office:office" xmlns:r="http://schemas.openxmlformats.org/officeDocument/2006/relationships" xmlns:m="http://schemas.openxmlformats.org/officeDocument/2006/math" xmlns:v="urn:schemas-microsoft-com:vml" xmlns:wp14="http://schemas.microsoft.com/office/word/2010/wordprocessingDrawing" xmlns:wp="http://schemas.openxmlformats.org/drawingml/2006/wordprocessingDrawing" xmlns:w10="urn:schemas-microsoft-com:office:word" xmlns:w="http://schemas.openxmlformats.org/wordprocessingml/2006/main" xmlns:w14="http://schemas.microsoft.com/office/word/2010/wordml" xmlns:w15="http://schemas.microsoft.com/office/word/2012/wordml" xmlns:w16se="http://schemas.microsoft.com/office/word/2015/wordml/symex" xmlns:wpg="http://schemas.microsoft.com/office/word/2010/wordprocessingGroup" xmlns:wpi="http://schemas.microsoft.com/office/word/2010/wordprocessingInk" xmlns:wne="http://schemas.microsoft.com/office/word/2006/wordml" xmlns:wps="http://schemas.microsoft.com/office/word/2010/wordprocessingShape" mc:Ignorable="w14 w15 w16se wp14">
   <w:endnote w:type="separator" w:id="-1">
     <w:p>
       <w:pPr>
@@ -1380,7 +1855,7 @@
 </file>
 
 <file path=word/footnotes.xml><?xml version="1.0" encoding="utf-8"?>
-<w:footnotes xmlns:wpc="http://schemas.microsoft.com/office/word/2010/wordprocessingCanvas" xmlns:cx="http://schemas.microsoft.com/office/drawing/2014/chartex" xmlns:cx1="http://schemas.microsoft.com/office/drawing/2015/9/8/chartex" xmlns:cx2="http://schemas.microsoft.com/office/drawing/2015/10/21/chartex" xmlns:cx3="http://schemas.microsoft.com/office/drawing/2016/5/9/chartex" xmlns:cx4="http://schemas.microsoft.com/office/drawing/2016/5/10/chartex" xmlns:cx5="http://schemas.microsoft.com/office/drawing/2016/5/11/chartex" xmlns:cx6="http://schemas.microsoft.com/office/drawing/2016/5/12/chartex" xmlns:cx7="http://schemas.microsoft.com/office/drawing/2016/5/13/chartex" xmlns:cx8="http://schemas.microsoft.com/office/drawing/2016/5/14/chartex" xmlns:mc="http://schemas.openxmlformats.org/markup-compatibility/2006" xmlns:aink="http://schemas.microsoft.com/office/drawing/2016/ink" xmlns:am3d="http://schemas.microsoft.com/office/drawing/2017/model3d" xmlns:o="urn:schemas-microsoft-com:office:office" xmlns:r="http://schemas.openxmlformats.org/officeDocument/2006/relationships" xmlns:m="http://schemas.openxmlformats.org/officeDocument/2006/math" xmlns:v="urn:schemas-microsoft-com:vml" xmlns:wp14="http://schemas.microsoft.com/office/word/2010/wordprocessingDrawing" xmlns:wp="http://schemas.openxmlformats.org/drawingml/2006/wordprocessingDrawing" xmlns:w10="urn:schemas-microsoft-com:office:word" xmlns:w="http://schemas.openxmlformats.org/wordprocessingml/2006/main" xmlns:w14="http://schemas.microsoft.com/office/word/2010/wordml" xmlns:w15="http://schemas.microsoft.com/office/word/2012/wordml" xmlns:w16cid="http://schemas.microsoft.com/office/word/2016/wordml/cid" xmlns:w16se="http://schemas.microsoft.com/office/word/2015/wordml/symex" xmlns:wpg="http://schemas.microsoft.com/office/word/2010/wordprocessingGroup" xmlns:wpi="http://schemas.microsoft.com/office/word/2010/wordprocessingInk" xmlns:wne="http://schemas.microsoft.com/office/word/2006/wordml" xmlns:wps="http://schemas.microsoft.com/office/word/2010/wordprocessingShape" mc:Ignorable="w14 w15 w16se w16cid wp14">
+<w:footnotes xmlns:wpc="http://schemas.microsoft.com/office/word/2010/wordprocessingCanvas" xmlns:cx="http://schemas.microsoft.com/office/drawing/2014/chartex" xmlns:cx1="http://schemas.microsoft.com/office/drawing/2015/9/8/chartex" xmlns:mc="http://schemas.openxmlformats.org/markup-compatibility/2006" xmlns:o="urn:schemas-microsoft-com:office:office" xmlns:r="http://schemas.openxmlformats.org/officeDocument/2006/relationships" xmlns:m="http://schemas.openxmlformats.org/officeDocument/2006/math" xmlns:v="urn:schemas-microsoft-com:vml" xmlns:wp14="http://schemas.microsoft.com/office/word/2010/wordprocessingDrawing" xmlns:wp="http://schemas.openxmlformats.org/drawingml/2006/wordprocessingDrawing" xmlns:w10="urn:schemas-microsoft-com:office:word" xmlns:w="http://schemas.openxmlformats.org/wordprocessingml/2006/main" xmlns:w14="http://schemas.microsoft.com/office/word/2010/wordml" xmlns:w15="http://schemas.microsoft.com/office/word/2012/wordml" xmlns:w16se="http://schemas.microsoft.com/office/word/2015/wordml/symex" xmlns:wpg="http://schemas.microsoft.com/office/word/2010/wordprocessingGroup" xmlns:wpi="http://schemas.microsoft.com/office/word/2010/wordprocessingInk" xmlns:wne="http://schemas.microsoft.com/office/word/2006/wordml" xmlns:wps="http://schemas.microsoft.com/office/word/2010/wordprocessingShape" mc:Ignorable="w14 w15 w16se wp14">
   <w:footnote w:type="separator" w:id="-1">
     <w:p>
       <w:pPr>
@@ -1429,18 +1904,18 @@
 </file>
 
 <file path=word/numbering.xml><?xml version="1.0" encoding="utf-8"?>
-<w:numbering xmlns:wpc="http://schemas.microsoft.com/office/word/2010/wordprocessingCanvas" xmlns:cx="http://schemas.microsoft.com/office/drawing/2014/chartex" xmlns:cx1="http://schemas.microsoft.com/office/drawing/2015/9/8/chartex" xmlns:cx2="http://schemas.microsoft.com/office/drawing/2015/10/21/chartex" xmlns:cx3="http://schemas.microsoft.com/office/drawing/2016/5/9/chartex" xmlns:cx4="http://schemas.microsoft.com/office/drawing/2016/5/10/chartex" xmlns:cx5="http://schemas.microsoft.com/office/drawing/2016/5/11/chartex" xmlns:cx6="http://schemas.microsoft.com/office/drawing/2016/5/12/chartex" xmlns:cx7="http://schemas.microsoft.com/office/drawing/2016/5/13/chartex" xmlns:cx8="http://schemas.microsoft.com/office/drawing/2016/5/14/chartex" xmlns:mc="http://schemas.openxmlformats.org/markup-compatibility/2006" xmlns:aink="http://schemas.microsoft.com/office/drawing/2016/ink" xmlns:am3d="http://schemas.microsoft.com/office/drawing/2017/model3d" xmlns:o="urn:schemas-microsoft-com:office:office" xmlns:r="http://schemas.openxmlformats.org/officeDocument/2006/relationships" xmlns:m="http://schemas.openxmlformats.org/officeDocument/2006/math" xmlns:v="urn:schemas-microsoft-com:vml" xmlns:wp14="http://schemas.microsoft.com/office/word/2010/wordprocessingDrawing" xmlns:wp="http://schemas.openxmlformats.org/drawingml/2006/wordprocessingDrawing" xmlns:w10="urn:schemas-microsoft-com:office:word" xmlns:w="http://schemas.openxmlformats.org/wordprocessingml/2006/main" xmlns:w14="http://schemas.microsoft.com/office/word/2010/wordml" xmlns:w15="http://schemas.microsoft.com/office/word/2012/wordml" xmlns:w16cid="http://schemas.microsoft.com/office/word/2016/wordml/cid" xmlns:w16se="http://schemas.microsoft.com/office/word/2015/wordml/symex" xmlns:wpg="http://schemas.microsoft.com/office/word/2010/wordprocessingGroup" xmlns:wpi="http://schemas.microsoft.com/office/word/2010/wordprocessingInk" xmlns:wne="http://schemas.microsoft.com/office/word/2006/wordml" xmlns:wps="http://schemas.microsoft.com/office/word/2010/wordprocessingShape" mc:Ignorable="w14 w15 w16se w16cid wp14">
+<w:numbering xmlns:wpc="http://schemas.microsoft.com/office/word/2010/wordprocessingCanvas" xmlns:cx="http://schemas.microsoft.com/office/drawing/2014/chartex" xmlns:cx1="http://schemas.microsoft.com/office/drawing/2015/9/8/chartex" xmlns:mc="http://schemas.openxmlformats.org/markup-compatibility/2006" xmlns:o="urn:schemas-microsoft-com:office:office" xmlns:r="http://schemas.openxmlformats.org/officeDocument/2006/relationships" xmlns:m="http://schemas.openxmlformats.org/officeDocument/2006/math" xmlns:v="urn:schemas-microsoft-com:vml" xmlns:wp14="http://schemas.microsoft.com/office/word/2010/wordprocessingDrawing" xmlns:wp="http://schemas.openxmlformats.org/drawingml/2006/wordprocessingDrawing" xmlns:w10="urn:schemas-microsoft-com:office:word" xmlns:w="http://schemas.openxmlformats.org/wordprocessingml/2006/main" xmlns:w14="http://schemas.microsoft.com/office/word/2010/wordml" xmlns:w15="http://schemas.microsoft.com/office/word/2012/wordml" xmlns:w16se="http://schemas.microsoft.com/office/word/2015/wordml/symex" xmlns:wpg="http://schemas.microsoft.com/office/word/2010/wordprocessingGroup" xmlns:wpi="http://schemas.microsoft.com/office/word/2010/wordprocessingInk" xmlns:wne="http://schemas.microsoft.com/office/word/2006/wordml" xmlns:wps="http://schemas.microsoft.com/office/word/2010/wordprocessingShape" mc:Ignorable="w14 w15 w16se wp14">
   <w:abstractNum w:abstractNumId="0" w15:restartNumberingAfterBreak="0">
-    <w:nsid w:val="6F1252F2"/>
+    <w:nsid w:val="389C72CB"/>
     <w:multiLevelType w:val="hybridMultilevel"/>
-    <w:tmpl w:val="6B66840E"/>
-    <w:lvl w:ilvl="0" w:tplc="04090011">
-      <w:start w:val="1"/>
+    <w:tmpl w:val="46DCC3C2"/>
+    <w:lvl w:ilvl="0" w:tplc="D0EA2F9A">
+      <w:start w:val="2"/>
       <w:numFmt w:val="decimal"/>
-      <w:lvlText w:val="%1)"/>
+      <w:lvlText w:val="%1."/>
       <w:lvlJc w:val="left"/>
       <w:pPr>
-        <w:ind w:left="720" w:hanging="360"/>
+        <w:ind w:left="1440" w:hanging="360"/>
       </w:pPr>
       <w:rPr>
         <w:rFonts w:hint="default"/>
@@ -1455,6 +1930,92 @@
         <w:ind w:left="1440" w:hanging="360"/>
       </w:pPr>
     </w:lvl>
+    <w:lvl w:ilvl="2" w:tplc="0409001B">
+      <w:start w:val="1"/>
+      <w:numFmt w:val="lowerRoman"/>
+      <w:lvlText w:val="%3."/>
+      <w:lvlJc w:val="right"/>
+      <w:pPr>
+        <w:ind w:left="2160" w:hanging="180"/>
+      </w:pPr>
+    </w:lvl>
+    <w:lvl w:ilvl="3" w:tplc="0409000F">
+      <w:start w:val="1"/>
+      <w:numFmt w:val="decimal"/>
+      <w:lvlText w:val="%4."/>
+      <w:lvlJc w:val="left"/>
+      <w:pPr>
+        <w:ind w:left="2880" w:hanging="360"/>
+      </w:pPr>
+    </w:lvl>
+    <w:lvl w:ilvl="4" w:tplc="04090019" w:tentative="1">
+      <w:start w:val="1"/>
+      <w:numFmt w:val="lowerLetter"/>
+      <w:lvlText w:val="%5."/>
+      <w:lvlJc w:val="left"/>
+      <w:pPr>
+        <w:ind w:left="3600" w:hanging="360"/>
+      </w:pPr>
+    </w:lvl>
+    <w:lvl w:ilvl="5" w:tplc="0409001B" w:tentative="1">
+      <w:start w:val="1"/>
+      <w:numFmt w:val="lowerRoman"/>
+      <w:lvlText w:val="%6."/>
+      <w:lvlJc w:val="right"/>
+      <w:pPr>
+        <w:ind w:left="4320" w:hanging="180"/>
+      </w:pPr>
+    </w:lvl>
+    <w:lvl w:ilvl="6" w:tplc="0409000F" w:tentative="1">
+      <w:start w:val="1"/>
+      <w:numFmt w:val="decimal"/>
+      <w:lvlText w:val="%7."/>
+      <w:lvlJc w:val="left"/>
+      <w:pPr>
+        <w:ind w:left="5040" w:hanging="360"/>
+      </w:pPr>
+    </w:lvl>
+    <w:lvl w:ilvl="7" w:tplc="04090019" w:tentative="1">
+      <w:start w:val="1"/>
+      <w:numFmt w:val="lowerLetter"/>
+      <w:lvlText w:val="%8."/>
+      <w:lvlJc w:val="left"/>
+      <w:pPr>
+        <w:ind w:left="5760" w:hanging="360"/>
+      </w:pPr>
+    </w:lvl>
+    <w:lvl w:ilvl="8" w:tplc="0409001B" w:tentative="1">
+      <w:start w:val="1"/>
+      <w:numFmt w:val="lowerRoman"/>
+      <w:lvlText w:val="%9."/>
+      <w:lvlJc w:val="right"/>
+      <w:pPr>
+        <w:ind w:left="6480" w:hanging="180"/>
+      </w:pPr>
+    </w:lvl>
+  </w:abstractNum>
+  <w:abstractNum w:abstractNumId="1" w15:restartNumberingAfterBreak="0">
+    <w:nsid w:val="62297A21"/>
+    <w:multiLevelType w:val="hybridMultilevel"/>
+    <w:tmpl w:val="503ECCFA"/>
+    <w:lvl w:ilvl="0" w:tplc="04090011">
+      <w:start w:val="1"/>
+      <w:numFmt w:val="decimal"/>
+      <w:lvlText w:val="%1)"/>
+      <w:lvlJc w:val="left"/>
+      <w:pPr>
+        <w:ind w:left="720" w:hanging="360"/>
+      </w:pPr>
+    </w:lvl>
+    <w:lvl w:ilvl="1" w:tplc="04090019">
+      <w:start w:val="1"/>
+      <w:numFmt w:val="lowerLetter"/>
+      <w:lvlText w:val="%2."/>
+      <w:lvlJc w:val="left"/>
+      <w:pPr>
+        <w:ind w:left="1440" w:hanging="360"/>
+      </w:pPr>
+    </w:lvl>
     <w:lvl w:ilvl="2" w:tplc="0409001B" w:tentative="1">
       <w:start w:val="1"/>
       <w:numFmt w:val="lowerRoman"/>
@@ -1519,14 +2080,109 @@
       </w:pPr>
     </w:lvl>
   </w:abstractNum>
+  <w:abstractNum w:abstractNumId="2" w15:restartNumberingAfterBreak="0">
+    <w:nsid w:val="6F1252F2"/>
+    <w:multiLevelType w:val="hybridMultilevel"/>
+    <w:tmpl w:val="6B66840E"/>
+    <w:lvl w:ilvl="0" w:tplc="04090011">
+      <w:start w:val="1"/>
+      <w:numFmt w:val="decimal"/>
+      <w:lvlText w:val="%1)"/>
+      <w:lvlJc w:val="left"/>
+      <w:pPr>
+        <w:ind w:left="720" w:hanging="360"/>
+      </w:pPr>
+      <w:rPr>
+        <w:rFonts w:hint="default"/>
+      </w:rPr>
+    </w:lvl>
+    <w:lvl w:ilvl="1" w:tplc="04090019">
+      <w:start w:val="1"/>
+      <w:numFmt w:val="lowerLetter"/>
+      <w:lvlText w:val="%2."/>
+      <w:lvlJc w:val="left"/>
+      <w:pPr>
+        <w:ind w:left="1440" w:hanging="360"/>
+      </w:pPr>
+    </w:lvl>
+    <w:lvl w:ilvl="2" w:tplc="0409001B" w:tentative="1">
+      <w:start w:val="1"/>
+      <w:numFmt w:val="lowerRoman"/>
+      <w:lvlText w:val="%3."/>
+      <w:lvlJc w:val="right"/>
+      <w:pPr>
+        <w:ind w:left="2160" w:hanging="180"/>
+      </w:pPr>
+    </w:lvl>
+    <w:lvl w:ilvl="3" w:tplc="0409000F" w:tentative="1">
+      <w:start w:val="1"/>
+      <w:numFmt w:val="decimal"/>
+      <w:lvlText w:val="%4."/>
+      <w:lvlJc w:val="left"/>
+      <w:pPr>
+        <w:ind w:left="2880" w:hanging="360"/>
+      </w:pPr>
+    </w:lvl>
+    <w:lvl w:ilvl="4" w:tplc="04090019" w:tentative="1">
+      <w:start w:val="1"/>
+      <w:numFmt w:val="lowerLetter"/>
+      <w:lvlText w:val="%5."/>
+      <w:lvlJc w:val="left"/>
+      <w:pPr>
+        <w:ind w:left="3600" w:hanging="360"/>
+      </w:pPr>
+    </w:lvl>
+    <w:lvl w:ilvl="5" w:tplc="0409001B" w:tentative="1">
+      <w:start w:val="1"/>
+      <w:numFmt w:val="lowerRoman"/>
+      <w:lvlText w:val="%6."/>
+      <w:lvlJc w:val="right"/>
+      <w:pPr>
+        <w:ind w:left="4320" w:hanging="180"/>
+      </w:pPr>
+    </w:lvl>
+    <w:lvl w:ilvl="6" w:tplc="0409000F" w:tentative="1">
+      <w:start w:val="1"/>
+      <w:numFmt w:val="decimal"/>
+      <w:lvlText w:val="%7."/>
+      <w:lvlJc w:val="left"/>
+      <w:pPr>
+        <w:ind w:left="5040" w:hanging="360"/>
+      </w:pPr>
+    </w:lvl>
+    <w:lvl w:ilvl="7" w:tplc="04090019" w:tentative="1">
+      <w:start w:val="1"/>
+      <w:numFmt w:val="lowerLetter"/>
+      <w:lvlText w:val="%8."/>
+      <w:lvlJc w:val="left"/>
+      <w:pPr>
+        <w:ind w:left="5760" w:hanging="360"/>
+      </w:pPr>
+    </w:lvl>
+    <w:lvl w:ilvl="8" w:tplc="0409001B" w:tentative="1">
+      <w:start w:val="1"/>
+      <w:numFmt w:val="lowerRoman"/>
+      <w:lvlText w:val="%9."/>
+      <w:lvlJc w:val="right"/>
+      <w:pPr>
+        <w:ind w:left="6480" w:hanging="180"/>
+      </w:pPr>
+    </w:lvl>
+  </w:abstractNum>
   <w:num w:numId="1">
+    <w:abstractNumId w:val="2"/>
+  </w:num>
+  <w:num w:numId="2">
     <w:abstractNumId w:val="0"/>
+  </w:num>
+  <w:num w:numId="3">
+    <w:abstractNumId w:val="1"/>
   </w:num>
 </w:numbering>
 </file>
 
 <file path=word/styles.xml><?xml version="1.0" encoding="utf-8"?>
-<w:styles xmlns:mc="http://schemas.openxmlformats.org/markup-compatibility/2006" xmlns:r="http://schemas.openxmlformats.org/officeDocument/2006/relationships" xmlns:w="http://schemas.openxmlformats.org/wordprocessingml/2006/main" xmlns:w14="http://schemas.microsoft.com/office/word/2010/wordml" xmlns:w15="http://schemas.microsoft.com/office/word/2012/wordml" xmlns:w16cid="http://schemas.microsoft.com/office/word/2016/wordml/cid" xmlns:w16se="http://schemas.microsoft.com/office/word/2015/wordml/symex" mc:Ignorable="w14 w15 w16se w16cid">
+<w:styles xmlns:mc="http://schemas.openxmlformats.org/markup-compatibility/2006" xmlns:r="http://schemas.openxmlformats.org/officeDocument/2006/relationships" xmlns:w="http://schemas.openxmlformats.org/wordprocessingml/2006/main" xmlns:w14="http://schemas.microsoft.com/office/word/2010/wordml" xmlns:w15="http://schemas.microsoft.com/office/word/2012/wordml" xmlns:w16se="http://schemas.microsoft.com/office/word/2015/wordml/symex" mc:Ignorable="w14 w15 w16se">
   <w:docDefaults>
     <w:rPrDefault>
       <w:rPr>
@@ -1542,7 +2198,7 @@
       </w:pPr>
     </w:pPrDefault>
   </w:docDefaults>
-  <w:latentStyles w:defLockedState="0" w:defUIPriority="99" w:defSemiHidden="0" w:defUnhideWhenUsed="0" w:defQFormat="0" w:count="376">
+  <w:latentStyles w:defLockedState="0" w:defUIPriority="99" w:defSemiHidden="0" w:defUnhideWhenUsed="0" w:defQFormat="0" w:count="371">
     <w:lsdException w:name="Normal" w:uiPriority="0" w:qFormat="1"/>
     <w:lsdException w:name="heading 1" w:uiPriority="9" w:qFormat="1"/>
     <w:lsdException w:name="heading 2" w:semiHidden="1" w:uiPriority="9" w:unhideWhenUsed="1" w:qFormat="1"/>
@@ -1914,11 +2570,6 @@
     <w:lsdException w:name="List Table 5 Dark Accent 6" w:uiPriority="50"/>
     <w:lsdException w:name="List Table 6 Colorful Accent 6" w:uiPriority="51"/>
     <w:lsdException w:name="List Table 7 Colorful Accent 6" w:uiPriority="52"/>
-    <w:lsdException w:name="Mention" w:semiHidden="1" w:unhideWhenUsed="1"/>
-    <w:lsdException w:name="Smart Hyperlink" w:semiHidden="1" w:unhideWhenUsed="1"/>
-    <w:lsdException w:name="Hashtag" w:semiHidden="1" w:unhideWhenUsed="1"/>
-    <w:lsdException w:name="Unresolved Mention" w:semiHidden="1" w:unhideWhenUsed="1"/>
-    <w:lsdException w:name="Smart Link" w:semiHidden="1" w:unhideWhenUsed="1"/>
   </w:latentStyles>
   <w:style w:type="paragraph" w:default="1" w:styleId="Normal">
     <w:name w:val="Normal"/>
